--- a/L33.DriveInterfaceDesign/DriveInterfaceDesign.docx
+++ b/L33.DriveInterfaceDesign/DriveInterfaceDesign.docx
@@ -323,6 +323,7 @@
       <w:r>
         <w:t xml:space="preserve">Create a </w:t>
       </w:r>
+      <w:proofErr w:type="gramStart"/>
       <w:r>
         <w:rPr>
           <w:b/>
@@ -344,6 +345,7 @@
         </w:rPr>
         <w:t>KeyboardDriveDesign</w:t>
       </w:r>
+      <w:proofErr w:type="gramEnd"/>
       <w:r>
         <w:rPr>
           <w:b/>
@@ -402,6 +404,7 @@
       <w:r>
         <w:t xml:space="preserve"> file in the </w:t>
       </w:r>
+      <w:proofErr w:type="gramStart"/>
       <w:r>
         <w:t>10</w:t>
       </w:r>
@@ -411,6 +414,7 @@
       <w:r>
         <w:t>KeyboardDriveDesign</w:t>
       </w:r>
+      <w:proofErr w:type="gramEnd"/>
       <w:r>
         <w:t xml:space="preserve"> directory.</w:t>
       </w:r>
@@ -450,7 +454,15 @@
         <w:t>.py</w:t>
       </w:r>
       <w:r>
-        <w:t xml:space="preserve"> file in the 10.KeyboardDriveDesign directory.</w:t>
+        <w:t xml:space="preserve"> file in the </w:t>
+      </w:r>
+      <w:proofErr w:type="gramStart"/>
+      <w:r>
+        <w:t>10.KeyboardDriveDesign</w:t>
+      </w:r>
+      <w:proofErr w:type="gramEnd"/>
+      <w:r>
+        <w:t xml:space="preserve"> directory.</w:t>
       </w:r>
     </w:p>
     <w:p>
@@ -496,7 +508,13 @@
         <w:contextualSpacing w:val="0"/>
       </w:pPr>
       <w:r>
-        <w:t xml:space="preserve">Review the required motions in table 1 and consider that speed must be controlled during </w:t>
+        <w:t xml:space="preserve">Review the required motions in </w:t>
+      </w:r>
+      <w:r>
+        <w:t>T</w:t>
+      </w:r>
+      <w:r>
+        <w:t xml:space="preserve">able 1 and consider that speed must be controlled during </w:t>
       </w:r>
       <w:r>
         <w:t>each motion.</w:t>
@@ -516,10 +534,27 @@
         <w:t xml:space="preserve">Discuss with your group </w:t>
       </w:r>
       <w:r>
-        <w:t xml:space="preserve">the use of the input() function and how keystrokes along with the Enter Key can be used to create a drive interface. </w:t>
-      </w:r>
-      <w:r>
-        <w:t>Enter the keyboard input required for each motion</w:t>
+        <w:t xml:space="preserve">the use of the </w:t>
+      </w:r>
+      <w:proofErr w:type="gramStart"/>
+      <w:r>
+        <w:t>input(</w:t>
+      </w:r>
+      <w:proofErr w:type="gramEnd"/>
+      <w:r>
+        <w:t xml:space="preserve">) function and how keystrokes along with the Enter Key can be used to create a drive interface. </w:t>
+      </w:r>
+      <w:r>
+        <w:t xml:space="preserve">Enter the keyboard input </w:t>
+      </w:r>
+      <w:r>
+        <w:t xml:space="preserve">in Table 2 </w:t>
+      </w:r>
+      <w:r>
+        <w:t xml:space="preserve">that is </w:t>
+      </w:r>
+      <w:r>
+        <w:t>required for each motion</w:t>
       </w:r>
       <w:r>
         <w:t>. Be sure to incorporate speed control in your interface.</w:t>
@@ -799,6 +834,27 @@
               <w:contextualSpacing w:val="0"/>
             </w:pPr>
             <w:r>
+              <w:t>Set Speed</w:t>
+            </w:r>
+          </w:p>
+        </w:tc>
+      </w:tr>
+      <w:tr>
+        <w:trPr>
+          <w:jc w:val="center"/>
+        </w:trPr>
+        <w:tc>
+          <w:tcPr>
+            <w:tcW w:w="4045" w:type="dxa"/>
+          </w:tcPr>
+          <w:p>
+            <w:pPr>
+              <w:pStyle w:val="ListParagraph"/>
+              <w:spacing w:after="120"/>
+              <w:ind w:left="0"/>
+              <w:contextualSpacing w:val="0"/>
+            </w:pPr>
+            <w:r>
               <w:t>Accelerate</w:t>
             </w:r>
           </w:p>
@@ -893,7 +949,16 @@
         <w:t xml:space="preserve"> input required </w:t>
       </w:r>
       <w:r>
-        <w:t xml:space="preserve">for the movement identified. </w:t>
+        <w:t xml:space="preserve">in column 2 </w:t>
+      </w:r>
+      <w:r>
+        <w:t>for the movement identified</w:t>
+      </w:r>
+      <w:r>
+        <w:t xml:space="preserve"> in column 1</w:t>
+      </w:r>
+      <w:r>
+        <w:t xml:space="preserve">. </w:t>
       </w:r>
       <w:r>
         <w:t>Discuss</w:t>
@@ -914,10 +979,27 @@
         <w:t xml:space="preserve">. How will keys and </w:t>
       </w:r>
       <w:r>
-        <w:t xml:space="preserve">either single or multiple input() statements be used to </w:t>
+        <w:t xml:space="preserve">either single or multiple </w:t>
+      </w:r>
+      <w:proofErr w:type="gramStart"/>
+      <w:r>
+        <w:t>input(</w:t>
+      </w:r>
+      <w:proofErr w:type="gramEnd"/>
+      <w:r>
+        <w:t xml:space="preserve">) statements be used to </w:t>
       </w:r>
       <w:r>
         <w:t>create specified motions.</w:t>
+      </w:r>
+      <w:r>
+        <w:t xml:space="preserve"> An example of Forward is provided, but how will speed be specified </w:t>
+      </w:r>
+      <w:r>
+        <w:t>with this most basic example? Delete the example and enter your</w:t>
+      </w:r>
+      <w:r>
+        <w:t xml:space="preserve"> group’s interface design.</w:t>
       </w:r>
     </w:p>
     <w:p>
@@ -1095,8 +1177,13 @@
               <w:ind w:left="0"/>
               <w:contextualSpacing w:val="0"/>
             </w:pPr>
+            <w:proofErr w:type="gramStart"/>
             <w:r>
-              <w:t>Forward()</w:t>
+              <w:t>Forward(</w:t>
+            </w:r>
+            <w:proofErr w:type="gramEnd"/>
+            <w:r>
+              <w:t>)</w:t>
             </w:r>
           </w:p>
         </w:tc>
@@ -1282,25 +1369,40 @@
         <w:contextualSpacing w:val="0"/>
       </w:pPr>
       <w:r>
-        <w:t xml:space="preserve">Create and list the </w:t>
-      </w:r>
-      <w:r>
-        <w:t xml:space="preserve">required drive methods. Work to create good naming and specify the </w:t>
-      </w:r>
-      <w:r>
-        <w:t>parameters to be used (see sec parameter in motor control intro activity)</w:t>
-      </w:r>
-    </w:p>
-    <w:p>
-      <w:pPr>
-        <w:pStyle w:val="Heading2"/>
-        <w:spacing w:before="0" w:after="120"/>
-      </w:pPr>
-      <w:r>
-        <w:t xml:space="preserve">Part 2 – Keyboard </w:t>
-      </w:r>
-      <w:r>
-        <w:t>Drive</w:t>
+        <w:t>Now c</w:t>
+      </w:r>
+      <w:r>
+        <w:t xml:space="preserve">reate and list the </w:t>
+      </w:r>
+      <w:r>
+        <w:t>required drive methods</w:t>
+      </w:r>
+      <w:r>
+        <w:t xml:space="preserve"> in column 3</w:t>
+      </w:r>
+      <w:r>
+        <w:t xml:space="preserve">. </w:t>
+      </w:r>
+      <w:r>
+        <w:t>Can you</w:t>
+      </w:r>
+      <w:r>
+        <w:t xml:space="preserve"> specify a single drive function and use parameters to </w:t>
+      </w:r>
+      <w:r>
+        <w:t xml:space="preserve">define the required detail of the move? </w:t>
+      </w:r>
+      <w:r>
+        <w:t xml:space="preserve">Work to create good naming </w:t>
+      </w:r>
+      <w:r>
+        <w:t xml:space="preserve">for both move function and associated </w:t>
+      </w:r>
+      <w:r>
+        <w:t>parameters</w:t>
+      </w:r>
+      <w:r>
+        <w:t>.</w:t>
       </w:r>
     </w:p>
     <w:p>
@@ -1311,6 +1413,35 @@
           <w:numId w:val="25"/>
         </w:numPr>
         <w:spacing w:after="120"/>
+        <w:contextualSpacing w:val="0"/>
+      </w:pPr>
+      <w:r>
+        <w:t xml:space="preserve">Be prepared to share your design </w:t>
+      </w:r>
+      <w:r>
+        <w:t>with the class.</w:t>
+      </w:r>
+    </w:p>
+    <w:p>
+      <w:pPr>
+        <w:pStyle w:val="Heading2"/>
+        <w:spacing w:before="0" w:after="120"/>
+      </w:pPr>
+      <w:r>
+        <w:t xml:space="preserve">Part 2 – Keyboard </w:t>
+      </w:r>
+      <w:r>
+        <w:t>Drive</w:t>
+      </w:r>
+    </w:p>
+    <w:p>
+      <w:pPr>
+        <w:pStyle w:val="ListParagraph"/>
+        <w:numPr>
+          <w:ilvl w:val="0"/>
+          <w:numId w:val="25"/>
+        </w:numPr>
+        <w:spacing w:after="120"/>
       </w:pPr>
       <w:r>
         <w:t xml:space="preserve">Create the </w:t>
@@ -1351,7 +1482,16 @@
         <w:t>py</w:t>
       </w:r>
       <w:r>
-        <w:t xml:space="preserve"> code that does the following</w:t>
+        <w:t xml:space="preserve"> code that </w:t>
+      </w:r>
+      <w:r>
+        <w:t>implements the user interface</w:t>
+      </w:r>
+      <w:r>
+        <w:t xml:space="preserve"> defined in Table 2. This is the “main” solution file that </w:t>
+      </w:r>
+      <w:r>
+        <w:t>does the following</w:t>
       </w:r>
     </w:p>
     <w:p>
@@ -1364,13 +1504,7 @@
         <w:spacing w:after="120"/>
       </w:pPr>
       <w:r>
-        <w:t>Provide</w:t>
-      </w:r>
-      <w:r>
-        <w:t>s</w:t>
-      </w:r>
-      <w:r>
-        <w:t xml:space="preserve"> the list of commands to the user</w:t>
+        <w:t>Welcomes the user to the keyboard move solution</w:t>
       </w:r>
     </w:p>
     <w:p>
@@ -1383,7 +1517,25 @@
         <w:spacing w:after="120"/>
       </w:pPr>
       <w:r>
-        <w:t>Captures the command</w:t>
+        <w:t>Provide</w:t>
+      </w:r>
+      <w:r>
+        <w:t>s</w:t>
+      </w:r>
+      <w:r>
+        <w:t xml:space="preserve"> </w:t>
+      </w:r>
+      <w:r>
+        <w:t xml:space="preserve">directions to the user including a </w:t>
+      </w:r>
+      <w:r>
+        <w:t xml:space="preserve">list of </w:t>
+      </w:r>
+      <w:r>
+        <w:t xml:space="preserve">keyboard </w:t>
+      </w:r>
+      <w:r>
+        <w:t>commands</w:t>
       </w:r>
     </w:p>
     <w:p>
@@ -1396,16 +1548,7 @@
         <w:spacing w:after="120"/>
       </w:pPr>
       <w:r>
-        <w:t>Use a selection structure to</w:t>
-      </w:r>
-      <w:r>
-        <w:t xml:space="preserve"> </w:t>
-      </w:r>
-      <w:r>
-        <w:t>print an appropriate movement</w:t>
-      </w:r>
-      <w:r>
-        <w:t xml:space="preserve"> action.</w:t>
+        <w:t>Captures the command</w:t>
       </w:r>
     </w:p>
     <w:p>
@@ -1418,6 +1561,41 @@
         <w:spacing w:after="120"/>
       </w:pPr>
       <w:r>
+        <w:t>Use a selection structure to</w:t>
+      </w:r>
+      <w:r>
+        <w:t xml:space="preserve"> </w:t>
+      </w:r>
+      <w:r>
+        <w:t>print an appropriate movement</w:t>
+      </w:r>
+      <w:r>
+        <w:t xml:space="preserve"> action.</w:t>
+      </w:r>
+    </w:p>
+    <w:p>
+      <w:pPr>
+        <w:pStyle w:val="ListParagraph"/>
+        <w:numPr>
+          <w:ilvl w:val="1"/>
+          <w:numId w:val="25"/>
+        </w:numPr>
+        <w:spacing w:after="120"/>
+      </w:pPr>
+      <w:r>
+        <w:t>Includes a method for the user to exit the solution</w:t>
+      </w:r>
+    </w:p>
+    <w:p>
+      <w:pPr>
+        <w:pStyle w:val="ListParagraph"/>
+        <w:numPr>
+          <w:ilvl w:val="1"/>
+          <w:numId w:val="25"/>
+        </w:numPr>
+        <w:spacing w:after="120"/>
+      </w:pPr>
+      <w:r>
         <w:t>No move action is required. This comes later</w:t>
       </w:r>
       <w:r>
@@ -1521,19 +1699,23 @@
         <w:spacing w:after="120"/>
       </w:pPr>
       <w:r>
-        <w:t>Use</w:t>
-      </w:r>
-      <w:r>
-        <w:t xml:space="preserve"> print </w:t>
-      </w:r>
-      <w:r>
-        <w:t xml:space="preserve">statements </w:t>
-      </w:r>
-      <w:r>
-        <w:t>to display the</w:t>
-      </w:r>
-      <w:r>
-        <w:t xml:space="preserve"> movement action.</w:t>
+        <w:t xml:space="preserve">Include an </w:t>
+      </w:r>
+      <w:proofErr w:type="spellStart"/>
+      <w:proofErr w:type="gramStart"/>
+      <w:r>
+        <w:t>init</w:t>
+      </w:r>
+      <w:proofErr w:type="spellEnd"/>
+      <w:r>
+        <w:t>(</w:t>
+      </w:r>
+      <w:proofErr w:type="gramEnd"/>
+      <w:r>
+        <w:t>) function</w:t>
+      </w:r>
+      <w:r>
+        <w:t>.</w:t>
       </w:r>
     </w:p>
     <w:p>
@@ -1546,10 +1728,94 @@
         <w:spacing w:after="120"/>
       </w:pPr>
       <w:r>
-        <w:t>No move action is required. This comes later</w:t>
+        <w:t>Use</w:t>
+      </w:r>
+      <w:r>
+        <w:t xml:space="preserve"> print </w:t>
+      </w:r>
+      <w:r>
+        <w:t xml:space="preserve">statements </w:t>
+      </w:r>
+      <w:r>
+        <w:t>to display the</w:t>
+      </w:r>
+      <w:r>
+        <w:t xml:space="preserve"> movement</w:t>
+      </w:r>
+      <w:r>
+        <w:t xml:space="preserve"> or initialization</w:t>
+      </w:r>
+      <w:r>
+        <w:t xml:space="preserve"> action.</w:t>
+      </w:r>
+    </w:p>
+    <w:p>
+      <w:pPr>
+        <w:pStyle w:val="ListParagraph"/>
+        <w:numPr>
+          <w:ilvl w:val="1"/>
+          <w:numId w:val="31"/>
+        </w:numPr>
+        <w:spacing w:after="120"/>
+      </w:pPr>
+      <w:r>
+        <w:rPr>
+          <w:b/>
+          <w:bCs/>
+        </w:rPr>
+        <w:t>No move action</w:t>
+      </w:r>
+      <w:r>
+        <w:rPr>
+          <w:b/>
+          <w:bCs/>
+        </w:rPr>
+        <w:t xml:space="preserve"> (GPIO coding)</w:t>
+      </w:r>
+      <w:r>
+        <w:rPr>
+          <w:b/>
+          <w:bCs/>
+        </w:rPr>
+        <w:t xml:space="preserve"> is required</w:t>
+      </w:r>
+      <w:r>
+        <w:t>. This comes later</w:t>
       </w:r>
       <w:r>
         <w:t>.</w:t>
+      </w:r>
+    </w:p>
+    <w:p>
+      <w:pPr>
+        <w:pStyle w:val="ListParagraph"/>
+        <w:numPr>
+          <w:ilvl w:val="1"/>
+          <w:numId w:val="31"/>
+        </w:numPr>
+        <w:spacing w:after="120"/>
+      </w:pPr>
+      <w:r>
+        <w:t>Add sample code</w:t>
+      </w:r>
+      <w:r>
+        <w:t xml:space="preserve"> at the bottom of this file that calls </w:t>
+      </w:r>
+      <w:proofErr w:type="spellStart"/>
+      <w:proofErr w:type="gramStart"/>
+      <w:r>
+        <w:t>init</w:t>
+      </w:r>
+      <w:proofErr w:type="spellEnd"/>
+      <w:r>
+        <w:t>(</w:t>
+      </w:r>
+      <w:proofErr w:type="gramEnd"/>
+      <w:r>
+        <w:t>) and executes a variety of move and speed operations.</w:t>
+      </w:r>
+      <w:r>
+        <w:t xml:space="preserve"> This will be used later to test your drive solution.</w:t>
       </w:r>
     </w:p>
     <w:p>
@@ -1577,7 +1843,16 @@
         </w:rPr>
       </w:pPr>
       <w:r>
-        <w:t>Submit this document with Table 2 along with keyboard_drive.py and piRover_drive_fake.py to the Moodle site.</w:t>
+        <w:t>Submit this document with Table 2 along with keyboard_drive.py and piRover_drive_fake.py to the Moodle site</w:t>
+      </w:r>
+      <w:r>
+        <w:t xml:space="preserve"> using the links provided</w:t>
+      </w:r>
+      <w:r>
+        <w:t>.</w:t>
+      </w:r>
+      <w:r>
+        <w:t xml:space="preserve"> This is an in-class, group activity.</w:t>
       </w:r>
     </w:p>
     <w:sectPr>
@@ -1612,6 +1887,13 @@
       <w:r>
         <w:continuationSeparator/>
       </w:r>
+    </w:p>
+  </w:endnote>
+  <w:endnote w:type="continuationNotice" w:id="1">
+    <w:p>
+      <w:pPr>
+        <w:spacing w:after="0" w:line="240" w:lineRule="auto"/>
+      </w:pPr>
     </w:p>
   </w:endnote>
 </w:endnotes>
@@ -1706,6 +1988,13 @@
       <w:r>
         <w:continuationSeparator/>
       </w:r>
+    </w:p>
+  </w:footnote>
+  <w:footnote w:type="continuationNotice" w:id="1">
+    <w:p>
+      <w:pPr>
+        <w:spacing w:after="0" w:line="240" w:lineRule="auto"/>
+      </w:pPr>
     </w:p>
   </w:footnote>
 </w:footnotes>
